--- a/DM/Assignment 2.docx
+++ b/DM/Assignment 2.docx
@@ -457,9 +457,37 @@
       </w:r>
     </w:p>
     <w:p>
-      <w:r>
+      <w:pPr>
+        <w:rPr>
+          <w:rFonts w:eastAsia="Times New Roman" w:cs="Times New Roman"/>
+          <w:kern w:val="0"/>
+          <w14:ligatures w14:val="none"/>
+        </w:rPr>
+      </w:pPr>
+      <w:r>
+        <w:rPr>
+          <w:rFonts w:eastAsia="Times New Roman" w:cs="Times New Roman"/>
+          <w:kern w:val="0"/>
+          <w14:ligatures w14:val="none"/>
+        </w:rPr>
         <w:lastRenderedPageBreak/>
-        <w:t>I plan to include these artifacts in my GitHub portfolio under a DataManagement directory for Capstone documentation.</w:t>
+        <w:t xml:space="preserve">In addition to the examples described, I have included the full versions of key assignments in my Capstone portfolio under the </w:t>
+      </w:r>
+      <w:r>
+        <w:rPr>
+          <w:rFonts w:eastAsia="Times New Roman" w:cs="Courier New"/>
+          <w:kern w:val="0"/>
+          <w14:ligatures w14:val="none"/>
+        </w:rPr>
+        <w:t>DataManagement (DM)</w:t>
+      </w:r>
+      <w:r>
+        <w:rPr>
+          <w:rFonts w:eastAsia="Times New Roman" w:cs="Times New Roman"/>
+          <w:kern w:val="0"/>
+          <w14:ligatures w14:val="none"/>
+        </w:rPr>
+        <w:t xml:space="preserve"> folder. These include the CIDM 6350 Group Project (ER diagram and relational model), the CIDM 6355 Group Data Mining Project (workflow and report), and a CIDM 6355 Homework Assignment (hands-on RapidMiner labs and model documentation). These artifacts provide concrete examples of my applied learning and the foundation I built to successfully complete my Capstone prototype.</w:t>
       </w:r>
     </w:p>
     <w:p>
@@ -2621,6 +2649,19 @@
       <w:spacing w:val="5"/>
     </w:rPr>
   </w:style>
+  <w:style w:type="character" w:styleId="HTMLCode">
+    <w:name w:val="HTML Code"/>
+    <w:basedOn w:val="DefaultParagraphFont"/>
+    <w:uiPriority w:val="99"/>
+    <w:semiHidden/>
+    <w:unhideWhenUsed/>
+    <w:rsid w:val="00FF2975"/>
+    <w:rPr>
+      <w:rFonts w:ascii="Courier New" w:eastAsia="Times New Roman" w:hAnsi="Courier New" w:cs="Courier New"/>
+      <w:sz w:val="20"/>
+      <w:szCs w:val="20"/>
+    </w:rPr>
+  </w:style>
 </w:styles>
 </file>
 

--- a/DM/Assignment 2.docx
+++ b/DM/Assignment 2.docx
@@ -199,16 +199,35 @@
     </w:p>
     <w:p>
       <w:pPr>
-        <w:rPr>
-          <w:b/>
-          <w:bCs/>
-        </w:rPr>
-      </w:pPr>
-      <w:r>
-        <w:rPr>
-          <w:b/>
-          <w:bCs/>
-        </w:rPr>
+        <w:numPr>
+          <w:ilvl w:val="0"/>
+          <w:numId w:val="2"/>
+        </w:numPr>
+      </w:pPr>
+      <w:r>
+        <w:rPr>
+          <w:b/>
+          <w:bCs/>
+        </w:rPr>
+        <w:t>DataCamp &amp; Certifications</w:t>
+      </w:r>
+      <w:r>
+        <w:t>: I completed multiple DataCamp modules, including Associate Data Engineering and Data Engineer in Python, gaining practical exposure to ETL pipelines and code review.</w:t>
+      </w:r>
+    </w:p>
+    <w:p>
+      <w:pPr>
+        <w:rPr>
+          <w:b/>
+          <w:bCs/>
+        </w:rPr>
+      </w:pPr>
+      <w:r>
+        <w:rPr>
+          <w:b/>
+          <w:bCs/>
+        </w:rPr>
+        <w:lastRenderedPageBreak/>
         <w:t>3. Where I Am Weak</w:t>
       </w:r>
     </w:p>
@@ -229,7 +248,6 @@
           <w:b/>
           <w:bCs/>
         </w:rPr>
-        <w:lastRenderedPageBreak/>
         <w:t>Advanced SQL Optimization</w:t>
       </w:r>
       <w:r>
@@ -450,6 +468,7 @@
           <w:b/>
           <w:bCs/>
         </w:rPr>
+        <w:lastRenderedPageBreak/>
         <w:t>Data Dictionary and Field Parsing</w:t>
       </w:r>
       <w:r>
@@ -470,7 +489,6 @@
           <w:kern w:val="0"/>
           <w14:ligatures w14:val="none"/>
         </w:rPr>
-        <w:lastRenderedPageBreak/>
         <w:t xml:space="preserve">In addition to the examples described, I have included the full versions of key assignments in my Capstone portfolio under the </w:t>
       </w:r>
       <w:r>
@@ -964,6 +982,155 @@
     </w:lvl>
   </w:abstractNum>
   <w:abstractNum w:abstractNumId="2" w15:restartNumberingAfterBreak="0">
+    <w:nsid w:val="2BE05EE9"/>
+    <w:multiLevelType w:val="multilevel"/>
+    <w:tmpl w:val="D838781A"/>
+    <w:lvl w:ilvl="0">
+      <w:start w:val="1"/>
+      <w:numFmt w:val="bullet"/>
+      <w:lvlText w:val=""/>
+      <w:lvlJc w:val="left"/>
+      <w:pPr>
+        <w:tabs>
+          <w:tab w:val="num" w:pos="720"/>
+        </w:tabs>
+        <w:ind w:left="720" w:hanging="360"/>
+      </w:pPr>
+      <w:rPr>
+        <w:rFonts w:ascii="Symbol" w:hAnsi="Symbol" w:hint="default"/>
+        <w:sz w:val="20"/>
+      </w:rPr>
+    </w:lvl>
+    <w:lvl w:ilvl="1" w:tentative="1">
+      <w:start w:val="1"/>
+      <w:numFmt w:val="bullet"/>
+      <w:lvlText w:val="o"/>
+      <w:lvlJc w:val="left"/>
+      <w:pPr>
+        <w:tabs>
+          <w:tab w:val="num" w:pos="1440"/>
+        </w:tabs>
+        <w:ind w:left="1440" w:hanging="360"/>
+      </w:pPr>
+      <w:rPr>
+        <w:rFonts w:ascii="Courier New" w:hAnsi="Courier New" w:hint="default"/>
+        <w:sz w:val="20"/>
+      </w:rPr>
+    </w:lvl>
+    <w:lvl w:ilvl="2" w:tentative="1">
+      <w:start w:val="1"/>
+      <w:numFmt w:val="bullet"/>
+      <w:lvlText w:val=""/>
+      <w:lvlJc w:val="left"/>
+      <w:pPr>
+        <w:tabs>
+          <w:tab w:val="num" w:pos="2160"/>
+        </w:tabs>
+        <w:ind w:left="2160" w:hanging="360"/>
+      </w:pPr>
+      <w:rPr>
+        <w:rFonts w:ascii="Wingdings" w:hAnsi="Wingdings" w:hint="default"/>
+        <w:sz w:val="20"/>
+      </w:rPr>
+    </w:lvl>
+    <w:lvl w:ilvl="3" w:tentative="1">
+      <w:start w:val="1"/>
+      <w:numFmt w:val="bullet"/>
+      <w:lvlText w:val=""/>
+      <w:lvlJc w:val="left"/>
+      <w:pPr>
+        <w:tabs>
+          <w:tab w:val="num" w:pos="2880"/>
+        </w:tabs>
+        <w:ind w:left="2880" w:hanging="360"/>
+      </w:pPr>
+      <w:rPr>
+        <w:rFonts w:ascii="Wingdings" w:hAnsi="Wingdings" w:hint="default"/>
+        <w:sz w:val="20"/>
+      </w:rPr>
+    </w:lvl>
+    <w:lvl w:ilvl="4" w:tentative="1">
+      <w:start w:val="1"/>
+      <w:numFmt w:val="bullet"/>
+      <w:lvlText w:val=""/>
+      <w:lvlJc w:val="left"/>
+      <w:pPr>
+        <w:tabs>
+          <w:tab w:val="num" w:pos="3600"/>
+        </w:tabs>
+        <w:ind w:left="3600" w:hanging="360"/>
+      </w:pPr>
+      <w:rPr>
+        <w:rFonts w:ascii="Wingdings" w:hAnsi="Wingdings" w:hint="default"/>
+        <w:sz w:val="20"/>
+      </w:rPr>
+    </w:lvl>
+    <w:lvl w:ilvl="5" w:tentative="1">
+      <w:start w:val="1"/>
+      <w:numFmt w:val="bullet"/>
+      <w:lvlText w:val=""/>
+      <w:lvlJc w:val="left"/>
+      <w:pPr>
+        <w:tabs>
+          <w:tab w:val="num" w:pos="4320"/>
+        </w:tabs>
+        <w:ind w:left="4320" w:hanging="360"/>
+      </w:pPr>
+      <w:rPr>
+        <w:rFonts w:ascii="Wingdings" w:hAnsi="Wingdings" w:hint="default"/>
+        <w:sz w:val="20"/>
+      </w:rPr>
+    </w:lvl>
+    <w:lvl w:ilvl="6" w:tentative="1">
+      <w:start w:val="1"/>
+      <w:numFmt w:val="bullet"/>
+      <w:lvlText w:val=""/>
+      <w:lvlJc w:val="left"/>
+      <w:pPr>
+        <w:tabs>
+          <w:tab w:val="num" w:pos="5040"/>
+        </w:tabs>
+        <w:ind w:left="5040" w:hanging="360"/>
+      </w:pPr>
+      <w:rPr>
+        <w:rFonts w:ascii="Wingdings" w:hAnsi="Wingdings" w:hint="default"/>
+        <w:sz w:val="20"/>
+      </w:rPr>
+    </w:lvl>
+    <w:lvl w:ilvl="7" w:tentative="1">
+      <w:start w:val="1"/>
+      <w:numFmt w:val="bullet"/>
+      <w:lvlText w:val=""/>
+      <w:lvlJc w:val="left"/>
+      <w:pPr>
+        <w:tabs>
+          <w:tab w:val="num" w:pos="5760"/>
+        </w:tabs>
+        <w:ind w:left="5760" w:hanging="360"/>
+      </w:pPr>
+      <w:rPr>
+        <w:rFonts w:ascii="Wingdings" w:hAnsi="Wingdings" w:hint="default"/>
+        <w:sz w:val="20"/>
+      </w:rPr>
+    </w:lvl>
+    <w:lvl w:ilvl="8" w:tentative="1">
+      <w:start w:val="1"/>
+      <w:numFmt w:val="bullet"/>
+      <w:lvlText w:val=""/>
+      <w:lvlJc w:val="left"/>
+      <w:pPr>
+        <w:tabs>
+          <w:tab w:val="num" w:pos="6480"/>
+        </w:tabs>
+        <w:ind w:left="6480" w:hanging="360"/>
+      </w:pPr>
+      <w:rPr>
+        <w:rFonts w:ascii="Wingdings" w:hAnsi="Wingdings" w:hint="default"/>
+        <w:sz w:val="20"/>
+      </w:rPr>
+    </w:lvl>
+  </w:abstractNum>
+  <w:abstractNum w:abstractNumId="3" w15:restartNumberingAfterBreak="0">
     <w:nsid w:val="372F4C8A"/>
     <w:multiLevelType w:val="multilevel"/>
     <w:tmpl w:val="3CE0EF86"/>
@@ -1112,7 +1279,7 @@
       </w:rPr>
     </w:lvl>
   </w:abstractNum>
-  <w:abstractNum w:abstractNumId="3" w15:restartNumberingAfterBreak="0">
+  <w:abstractNum w:abstractNumId="4" w15:restartNumberingAfterBreak="0">
     <w:nsid w:val="533B54E4"/>
     <w:multiLevelType w:val="multilevel"/>
     <w:tmpl w:val="EB969B9E"/>
@@ -1261,7 +1428,7 @@
       </w:rPr>
     </w:lvl>
   </w:abstractNum>
-  <w:abstractNum w:abstractNumId="4" w15:restartNumberingAfterBreak="0">
+  <w:abstractNum w:abstractNumId="5" w15:restartNumberingAfterBreak="0">
     <w:nsid w:val="60915629"/>
     <w:multiLevelType w:val="multilevel"/>
     <w:tmpl w:val="6DEC5B84"/>
@@ -1410,7 +1577,7 @@
       </w:rPr>
     </w:lvl>
   </w:abstractNum>
-  <w:abstractNum w:abstractNumId="5" w15:restartNumberingAfterBreak="0">
+  <w:abstractNum w:abstractNumId="6" w15:restartNumberingAfterBreak="0">
     <w:nsid w:val="6AE94961"/>
     <w:multiLevelType w:val="multilevel"/>
     <w:tmpl w:val="9C90C046"/>
@@ -1559,7 +1726,7 @@
       </w:rPr>
     </w:lvl>
   </w:abstractNum>
-  <w:abstractNum w:abstractNumId="6" w15:restartNumberingAfterBreak="0">
+  <w:abstractNum w:abstractNumId="7" w15:restartNumberingAfterBreak="0">
     <w:nsid w:val="6CAA036B"/>
     <w:multiLevelType w:val="multilevel"/>
     <w:tmpl w:val="BD2CC4D0"/>
@@ -1712,22 +1879,25 @@
     <w:abstractNumId w:val="0"/>
   </w:num>
   <w:num w:numId="2" w16cid:durableId="1298024184">
-    <w:abstractNumId w:val="2"/>
+    <w:abstractNumId w:val="3"/>
   </w:num>
   <w:num w:numId="3" w16cid:durableId="1916427759">
+    <w:abstractNumId w:val="7"/>
+  </w:num>
+  <w:num w:numId="4" w16cid:durableId="1790078765">
     <w:abstractNumId w:val="6"/>
   </w:num>
-  <w:num w:numId="4" w16cid:durableId="1790078765">
+  <w:num w:numId="5" w16cid:durableId="791678453">
     <w:abstractNumId w:val="5"/>
-  </w:num>
-  <w:num w:numId="5" w16cid:durableId="791678453">
-    <w:abstractNumId w:val="4"/>
   </w:num>
   <w:num w:numId="6" w16cid:durableId="1945458779">
     <w:abstractNumId w:val="1"/>
   </w:num>
   <w:num w:numId="7" w16cid:durableId="1114515669">
-    <w:abstractNumId w:val="3"/>
+    <w:abstractNumId w:val="4"/>
+  </w:num>
+  <w:num w:numId="8" w16cid:durableId="1932931331">
+    <w:abstractNumId w:val="2"/>
   </w:num>
 </w:numbering>
 </file>
